--- a/Learn English-D40.docx
+++ b/Learn English-D40.docx
@@ -125,222 +125,234 @@
               </w:rPr>
               <w:t>s</w:t>
             </w:r>
+            <w:r>
+              <w:rPr>
+                <w:sz w:val="24"/>
+              </w:rPr>
+              <w:t>k as he left the helicopter that flew him back from a military hospital outside Washington and climed the stairs of the White House South Portico, where he removed it and posed for pictures, waving, saluting and giving thumbs-up signs.</w:t>
+            </w:r>
+          </w:p>
+          <w:p>
+            <w:pPr>
+              <w:rPr>
+                <w:sz w:val="24"/>
+              </w:rPr>
+            </w:pPr>
+          </w:p>
+          <w:p>
+            <w:pPr>
+              <w:rPr>
+                <w:sz w:val="24"/>
+              </w:rPr>
+            </w:pPr>
+            <w:r>
+              <w:rPr>
+                <w:sz w:val="24"/>
+              </w:rPr>
+              <w:t>He then returned to walk into the White House, his mask still in his pocket, TV footage showed.</w:t>
+            </w:r>
+          </w:p>
+          <w:p>
+            <w:pPr>
+              <w:rPr>
+                <w:sz w:val="24"/>
+              </w:rPr>
+            </w:pPr>
+          </w:p>
+          <w:p>
+            <w:pPr>
+              <w:rPr>
+                <w:sz w:val="24"/>
+              </w:rPr>
+            </w:pPr>
+            <w:r>
+              <w:rPr>
+                <w:sz w:val="24"/>
+              </w:rPr>
+              <w:t>Trump has played down a disease has killed more than 1 million people worldwide and more than 209,000 in the U.S. alone – the highest death toll of any country.</w:t>
+            </w:r>
+          </w:p>
+          <w:p>
+            <w:pPr>
+              <w:rPr>
+                <w:sz w:val="24"/>
+              </w:rPr>
+            </w:pPr>
+          </w:p>
+          <w:p>
+            <w:pPr>
+              <w:rPr>
+                <w:sz w:val="24"/>
+              </w:rPr>
+            </w:pPr>
+            <w:r>
+              <w:rPr>
+                <w:sz w:val="24"/>
+              </w:rPr>
+              <w:t>The Republican president, running for re-election against Democrat Joe Biden in the Nov. 3 U.S. election, was admitted to the Walter Reed Medical Center on Friday after being dianosed with the disease caused by the novel coronavirus.</w:t>
+            </w:r>
+          </w:p>
+          <w:p>
+            <w:pPr>
+              <w:rPr>
+                <w:sz w:val="24"/>
+              </w:rPr>
+            </w:pPr>
+          </w:p>
+          <w:p>
+            <w:pPr>
+              <w:rPr>
+                <w:sz w:val="24"/>
+              </w:rPr>
+            </w:pPr>
+            <w:r>
+              <w:rPr>
+                <w:sz w:val="24"/>
+              </w:rPr>
+              <w:t>“Don’t let it dominate you. Don’t be afraid of it,” Trump said in a recored video message. “We’re going back, we’re</w:t>
+            </w:r>
+            <w:r>
+              <w:rPr>
+                <w:sz w:val="24"/>
+              </w:rPr>
+              <w:t xml:space="preserve"> going back to work. We’re going to be out front. Don’t let it dominate your lives. Get out there, be careful.</w:t>
+            </w:r>
+            <w:r>
+              <w:rPr>
+                <w:sz w:val="24"/>
+              </w:rPr>
+              <w:t xml:space="preserve"> ”</w:t>
+            </w:r>
+          </w:p>
+          <w:p>
+            <w:pPr>
+              <w:rPr>
+                <w:sz w:val="24"/>
+              </w:rPr>
+            </w:pPr>
+          </w:p>
+          <w:p>
+            <w:pPr>
+              <w:rPr>
+                <w:sz w:val="24"/>
+              </w:rPr>
+            </w:pPr>
+            <w:r>
+              <w:rPr>
+                <w:sz w:val="24"/>
+              </w:rPr>
+              <w:t>Shortly after his return, a video with thunder orchestral music</w:t>
+            </w:r>
+            <w:r>
+              <w:rPr>
+                <w:sz w:val="24"/>
+              </w:rPr>
+              <w:t xml:space="preserve"> posted to his Twitter handle showed him arriving at the White House and saluting from the South Portico as Marine One flew off. The video was quickly viewed nearly a million times.</w:t>
+            </w:r>
+          </w:p>
+          <w:p>
+            <w:pPr>
+              <w:rPr>
+                <w:sz w:val="24"/>
+              </w:rPr>
+            </w:pPr>
+          </w:p>
+          <w:p>
+            <w:pPr>
+              <w:rPr>
+                <w:sz w:val="24"/>
+              </w:rPr>
+            </w:pPr>
+            <w:r>
+              <w:rPr>
+                <w:sz w:val="24"/>
+              </w:rPr>
+              <w:t>Trump has repeatedly flouted social-distancing guidelines meant to curb the virus’ spread. He also mocked Biden at last Tuesday’s presidential debate for wearing a mask at events, even when he is far from others.</w:t>
+            </w:r>
+          </w:p>
+          <w:p>
+            <w:pPr>
+              <w:rPr>
+                <w:sz w:val="24"/>
+              </w:rPr>
+            </w:pPr>
+          </w:p>
+          <w:p>
+            <w:pPr>
+              <w:rPr>
+                <w:sz w:val="24"/>
+              </w:rPr>
+            </w:pPr>
+          </w:p>
+          <w:p>
+            <w:pPr>
+              <w:rPr>
+                <w:b/>
+                <w:sz w:val="24"/>
+              </w:rPr>
+            </w:pPr>
+            <w:r>
+              <w:rPr>
+                <w:b/>
+                <w:sz w:val="24"/>
+              </w:rPr>
+              <w:lastRenderedPageBreak/>
+              <w:t>‘Masks matter’</w:t>
+            </w:r>
+          </w:p>
+          <w:p>
+            <w:pPr>
+              <w:rPr>
+                <w:b/>
+                <w:sz w:val="24"/>
+              </w:rPr>
+            </w:pPr>
+          </w:p>
+          <w:p>
+            <w:pPr>
+              <w:rPr>
+                <w:sz w:val="24"/>
+              </w:rPr>
+            </w:pPr>
+            <w:r>
+              <w:rPr>
+                <w:sz w:val="24"/>
+              </w:rPr>
+              <w:t>While it was unclear if Biden had seen Trump’s latest video, the Democrat, who leads in national opinion polls, stressed the seriousness of the disease and emphasized the importance of wearing masks.</w:t>
+            </w:r>
+          </w:p>
+          <w:p>
+            <w:pPr>
+              <w:rPr>
+                <w:sz w:val="24"/>
+              </w:rPr>
+            </w:pPr>
+          </w:p>
+          <w:p>
+            <w:pPr>
+              <w:rPr>
+                <w:sz w:val="24"/>
+              </w:rPr>
+            </w:pPr>
+            <w:r>
+              <w:rPr>
+                <w:sz w:val="24"/>
+              </w:rPr>
+              <w:t>“I would hope the president – having gone thro</w:t>
+            </w:r>
+            <w:r>
+              <w:rPr>
+                <w:sz w:val="24"/>
+              </w:rPr>
+              <w:t>ugh what he went through and I’</w:t>
+            </w:r>
             <w:bookmarkStart w:id="0" w:name="_GoBack"/>
             <w:bookmarkEnd w:id="0"/>
             <w:r>
               <w:rPr>
                 <w:sz w:val="24"/>
               </w:rPr>
-              <w:t>k as he left the helicopter that flew him back from a military hospital outside Washington and climed the stairs of the White House South Portico, where he removed it and posed for pictures, waving, saluting and giving thumbs-up signs.</w:t>
-            </w:r>
-          </w:p>
-          <w:p>
-            <w:pPr>
-              <w:rPr>
-                <w:sz w:val="24"/>
-              </w:rPr>
-            </w:pPr>
-          </w:p>
-          <w:p>
-            <w:pPr>
-              <w:rPr>
-                <w:sz w:val="24"/>
-              </w:rPr>
-            </w:pPr>
-            <w:r>
-              <w:rPr>
-                <w:sz w:val="24"/>
-              </w:rPr>
-              <w:t>He then returned to walk into the White House, his mask still in his pocket, TV footage showed.</w:t>
-            </w:r>
-          </w:p>
-          <w:p>
-            <w:pPr>
-              <w:rPr>
-                <w:sz w:val="24"/>
-              </w:rPr>
-            </w:pPr>
-          </w:p>
-          <w:p>
-            <w:pPr>
-              <w:rPr>
-                <w:sz w:val="24"/>
-              </w:rPr>
-            </w:pPr>
-            <w:r>
-              <w:rPr>
-                <w:sz w:val="24"/>
-              </w:rPr>
-              <w:t>Trump has played down a disease has killed more than 1 million people worldwide and more than 209,000 in the U.S. alone – the highest death toll of any country.</w:t>
-            </w:r>
-          </w:p>
-          <w:p>
-            <w:pPr>
-              <w:rPr>
-                <w:sz w:val="24"/>
-              </w:rPr>
-            </w:pPr>
-          </w:p>
-          <w:p>
-            <w:pPr>
-              <w:rPr>
-                <w:sz w:val="24"/>
-              </w:rPr>
-            </w:pPr>
-            <w:r>
-              <w:rPr>
-                <w:sz w:val="24"/>
-              </w:rPr>
-              <w:t>The Republican president, running for re-election against Democrat Joe Biden in the Nov. 3 U.S. election, was admitted to the Walter Reed Medical Center on Friday after being dianosed with the disease caused by the novel coronavirus.</w:t>
-            </w:r>
-          </w:p>
-          <w:p>
-            <w:pPr>
-              <w:rPr>
-                <w:sz w:val="24"/>
-              </w:rPr>
-            </w:pPr>
-          </w:p>
-          <w:p>
-            <w:pPr>
-              <w:rPr>
-                <w:sz w:val="24"/>
-              </w:rPr>
-            </w:pPr>
-            <w:r>
-              <w:rPr>
-                <w:sz w:val="24"/>
-              </w:rPr>
-              <w:t>“Don’t let it dominate you. Don’t be afraid of it,” Trump said in a recored video message. “We’re going back, we’re</w:t>
-            </w:r>
-            <w:r>
-              <w:rPr>
-                <w:sz w:val="24"/>
-              </w:rPr>
-              <w:t xml:space="preserve"> going back to work. We’re going to be out front. Don’t let it dominate your lives. Get out there, be careful.</w:t>
-            </w:r>
-            <w:r>
-              <w:rPr>
-                <w:sz w:val="24"/>
-              </w:rPr>
-              <w:t xml:space="preserve"> ”</w:t>
-            </w:r>
-          </w:p>
-          <w:p>
-            <w:pPr>
-              <w:rPr>
-                <w:sz w:val="24"/>
-              </w:rPr>
-            </w:pPr>
-          </w:p>
-          <w:p>
-            <w:pPr>
-              <w:rPr>
-                <w:sz w:val="24"/>
-              </w:rPr>
-            </w:pPr>
-            <w:r>
-              <w:rPr>
-                <w:sz w:val="24"/>
-              </w:rPr>
-              <w:t>Shortly after his return, a video with thunder orchestral music</w:t>
-            </w:r>
-            <w:r>
-              <w:rPr>
-                <w:sz w:val="24"/>
-              </w:rPr>
-              <w:t xml:space="preserve"> posted to his Twitter handle showed him arriving at the White House and saluting from the South Portico as Marine One flew off. The video was quickly viewed nearly a million times.</w:t>
-            </w:r>
-          </w:p>
-          <w:p>
-            <w:pPr>
-              <w:rPr>
-                <w:sz w:val="24"/>
-              </w:rPr>
-            </w:pPr>
-          </w:p>
-          <w:p>
-            <w:pPr>
-              <w:rPr>
-                <w:sz w:val="24"/>
-              </w:rPr>
-            </w:pPr>
-            <w:r>
-              <w:rPr>
-                <w:sz w:val="24"/>
-              </w:rPr>
-              <w:t>Trump has repeatedly flouted social-distancing guidelines meant to curb the virus’ spread. He also mocked Biden at last Tuesday’s presidential debate for wearing a mask at events, even when he is far from others.</w:t>
-            </w:r>
-          </w:p>
-          <w:p>
-            <w:pPr>
-              <w:rPr>
-                <w:sz w:val="24"/>
-              </w:rPr>
-            </w:pPr>
-          </w:p>
-          <w:p>
-            <w:pPr>
-              <w:rPr>
-                <w:sz w:val="24"/>
-              </w:rPr>
-            </w:pPr>
-          </w:p>
-          <w:p>
-            <w:pPr>
-              <w:rPr>
-                <w:b/>
-                <w:sz w:val="24"/>
-              </w:rPr>
-            </w:pPr>
-            <w:r>
-              <w:rPr>
-                <w:b/>
-                <w:sz w:val="24"/>
-              </w:rPr>
-              <w:lastRenderedPageBreak/>
-              <w:t>‘Masks matter’</w:t>
-            </w:r>
-          </w:p>
-          <w:p>
-            <w:pPr>
-              <w:rPr>
-                <w:b/>
-                <w:sz w:val="24"/>
-              </w:rPr>
-            </w:pPr>
-          </w:p>
-          <w:p>
-            <w:pPr>
-              <w:rPr>
-                <w:sz w:val="24"/>
-              </w:rPr>
-            </w:pPr>
-            <w:r>
-              <w:rPr>
-                <w:sz w:val="24"/>
-              </w:rPr>
-              <w:t>While it was unclear if Biden had seen Trump’s latest video, the Democrat, who leads in national opinion polls, stressed the seriousness of the disease and emphasized the importance of wearing masks.</w:t>
-            </w:r>
-          </w:p>
-          <w:p>
-            <w:pPr>
-              <w:rPr>
-                <w:sz w:val="24"/>
-              </w:rPr>
-            </w:pPr>
-          </w:p>
-          <w:p>
-            <w:pPr>
-              <w:rPr>
-                <w:sz w:val="24"/>
-              </w:rPr>
-            </w:pPr>
-            <w:r>
-              <w:rPr>
-                <w:sz w:val="24"/>
-              </w:rPr>
-              <w:t>“I would hope the president – having gone through what he went through and I’am glad he seems to be coming along pretty well – would communicate the right lesson to the American people. Masks matter,” Biden told an NBC News town hal in Miami.</w:t>
+              <w:t>m glad he seems to be coming along pretty well – would communicate the right lesson to the American people. Masks matter,” Biden told an NBC News town hal in Miami.</w:t>
             </w:r>
           </w:p>
           <w:p>
